--- a/深入淺出PHP+MYSQL/php+mysql.docx
+++ b/深入淺出PHP+MYSQL/php+mysql.docx
@@ -29,6 +29,8 @@
           <w:rFonts w:ascii="微軟正黑體" w:eastAsia="微軟正黑體" w:hAnsi="微軟正黑體"/>
         </w:rPr>
       </w:pPr>
+      <w:bookmarkStart w:id="0" w:name="_GoBack"/>
+      <w:bookmarkEnd w:id="0"/>
       <w:r>
         <w:rPr>
           <w:rFonts w:ascii="微軟正黑體" w:eastAsia="微軟正黑體" w:hAnsi="微軟正黑體" w:hint="eastAsia"/>
@@ -766,49 +768,7 @@
     <w:p>
       <w:pPr>
         <w:rPr>
-          <w:rFonts w:ascii="微軟正黑體" w:eastAsia="微軟正黑體" w:hAnsi="微軟正黑體"/>
-        </w:rPr>
-      </w:pPr>
-    </w:p>
-    <w:p>
-      <w:pPr>
-        <w:rPr>
-          <w:rFonts w:ascii="微軟正黑體" w:eastAsia="微軟正黑體" w:hAnsi="微軟正黑體"/>
-        </w:rPr>
-      </w:pPr>
-    </w:p>
-    <w:p>
-      <w:pPr>
-        <w:rPr>
-          <w:rFonts w:ascii="微軟正黑體" w:eastAsia="微軟正黑體" w:hAnsi="微軟正黑體"/>
-        </w:rPr>
-      </w:pPr>
-    </w:p>
-    <w:p>
-      <w:pPr>
-        <w:rPr>
-          <w:rFonts w:ascii="微軟正黑體" w:eastAsia="微軟正黑體" w:hAnsi="微軟正黑體"/>
-        </w:rPr>
-      </w:pPr>
-    </w:p>
-    <w:p>
-      <w:pPr>
-        <w:rPr>
-          <w:rFonts w:ascii="微軟正黑體" w:eastAsia="微軟正黑體" w:hAnsi="微軟正黑體"/>
-        </w:rPr>
-      </w:pPr>
-    </w:p>
-    <w:p>
-      <w:pPr>
-        <w:rPr>
-          <w:rFonts w:ascii="微軟正黑體" w:eastAsia="微軟正黑體" w:hAnsi="微軟正黑體"/>
-        </w:rPr>
-      </w:pPr>
-    </w:p>
-    <w:p>
-      <w:pPr>
-        <w:rPr>
-          <w:rFonts w:ascii="微軟正黑體" w:eastAsia="微軟正黑體" w:hAnsi="微軟正黑體"/>
+          <w:rFonts w:ascii="微軟正黑體" w:eastAsia="微軟正黑體" w:hAnsi="微軟正黑體" w:hint="eastAsia"/>
         </w:rPr>
       </w:pPr>
     </w:p>
@@ -823,6 +783,7 @@
         <w:rPr>
           <w:rFonts w:ascii="微軟正黑體" w:eastAsia="微軟正黑體" w:hAnsi="微軟正黑體" w:hint="eastAsia"/>
         </w:rPr>
+        <w:lastRenderedPageBreak/>
         <w:t>第三章</w:t>
       </w:r>
       <w:r>
@@ -1160,7 +1121,6 @@
               <w:rPr>
                 <w:rFonts w:ascii="微軟正黑體" w:eastAsia="微軟正黑體" w:hAnsi="微軟正黑體" w:hint="eastAsia"/>
               </w:rPr>
-              <w:lastRenderedPageBreak/>
               <w:t>CHAR(</w:t>
             </w:r>
             <w:r>
@@ -1289,6 +1249,7 @@
         <w:rPr>
           <w:rFonts w:ascii="微軟正黑體" w:eastAsia="微軟正黑體" w:hAnsi="微軟正黑體" w:hint="eastAsia"/>
         </w:rPr>
+        <w:lastRenderedPageBreak/>
         <w:t>DROP TABLE 資料表名。刪除整個資料表</w:t>
       </w:r>
     </w:p>
@@ -1408,7 +1369,6 @@
         <w:rPr>
           <w:rFonts w:ascii="微軟正黑體" w:eastAsia="微軟正黑體" w:hAnsi="微軟正黑體" w:hint="eastAsia"/>
         </w:rPr>
-        <w:lastRenderedPageBreak/>
         <w:t>第四章</w:t>
       </w:r>
       <w:r>
@@ -1555,7 +1515,14 @@
         <w:rPr>
           <w:rFonts w:ascii="微軟正黑體" w:eastAsia="微軟正黑體" w:hAnsi="微軟正黑體" w:hint="eastAsia"/>
         </w:rPr>
-        <w:t>如果遇到重復代碼，去思考如何用一個標示來判斷。如：$</w:t>
+        <w:t>如果遇到重復代碼，去思考如何用一個標示來判斷。如：</w:t>
+      </w:r>
+      <w:r>
+        <w:rPr>
+          <w:rFonts w:ascii="微軟正黑體" w:eastAsia="微軟正黑體" w:hAnsi="微軟正黑體" w:hint="eastAsia"/>
+        </w:rPr>
+        <w:lastRenderedPageBreak/>
+        <w:t>$</w:t>
       </w:r>
       <w:r>
         <w:rPr>
@@ -1689,7 +1656,6 @@
         <w:rPr>
           <w:rFonts w:ascii="微軟正黑體" w:eastAsia="微軟正黑體" w:hAnsi="微軟正黑體" w:hint="eastAsia"/>
         </w:rPr>
-        <w:lastRenderedPageBreak/>
         <w:t>主鍵中的數據不能重復。</w:t>
       </w:r>
     </w:p>
@@ -1832,7 +1798,14 @@
         <w:rPr>
           <w:rFonts w:ascii="微軟正黑體" w:eastAsia="微軟正黑體" w:hAnsi="微軟正黑體"/>
         </w:rPr>
-        <w:t>$_POST[‘todelete’] as $delete_id</w:t>
+        <w:t xml:space="preserve">$_POST[‘todelete’] as </w:t>
+      </w:r>
+      <w:r>
+        <w:rPr>
+          <w:rFonts w:ascii="微軟正黑體" w:eastAsia="微軟正黑體" w:hAnsi="微軟正黑體"/>
+        </w:rPr>
+        <w:lastRenderedPageBreak/>
+        <w:t>$delete_id</w:t>
       </w:r>
       <w:r>
         <w:rPr>
@@ -2260,7 +2233,6 @@
         <w:rPr>
           <w:rFonts w:ascii="微軟正黑體" w:eastAsia="微軟正黑體" w:hAnsi="微軟正黑體" w:hint="eastAsia"/>
         </w:rPr>
-        <w:lastRenderedPageBreak/>
         <w:t>例：ALTER TABLE guitarwars DROP COLUMN age</w:t>
       </w:r>
     </w:p>
@@ -2347,6 +2319,7 @@
         <w:rPr>
           <w:rFonts w:ascii="微軟正黑體" w:eastAsia="微軟正黑體" w:hAnsi="微軟正黑體" w:hint="eastAsia"/>
         </w:rPr>
+        <w:lastRenderedPageBreak/>
         <w:t>例：</w:t>
       </w:r>
       <w:r>
@@ -2495,7 +2468,6 @@
         <w:rPr>
           <w:rFonts w:ascii="微軟正黑體" w:eastAsia="微軟正黑體" w:hAnsi="微軟正黑體" w:hint="eastAsia"/>
         </w:rPr>
-        <w:lastRenderedPageBreak/>
         <w:t>NOW(),MYSQL NOW()函數用來插入當前日期/時間。</w:t>
       </w:r>
     </w:p>
@@ -2670,6 +2642,7 @@
         <w:rPr>
           <w:rFonts w:ascii="微軟正黑體" w:eastAsia="微軟正黑體" w:hAnsi="微軟正黑體" w:hint="eastAsia"/>
         </w:rPr>
+        <w:lastRenderedPageBreak/>
         <w:t>$</w:t>
       </w:r>
       <w:r>
@@ -2868,7 +2841,6 @@
         <w:rPr>
           <w:rFonts w:ascii="微軟正黑體" w:eastAsia="微軟正黑體" w:hAnsi="微軟正黑體" w:hint="eastAsia"/>
         </w:rPr>
-        <w:lastRenderedPageBreak/>
         <w:t xml:space="preserve"> </w:t>
       </w:r>
       <w:r>
@@ -2971,6 +2943,7 @@
         <w:rPr>
           <w:rFonts w:ascii="微軟正黑體" w:eastAsia="微軟正黑體" w:hAnsi="微軟正黑體"/>
         </w:rPr>
+        <w:lastRenderedPageBreak/>
         <w:pict>
           <v:shapetype id="_x0000_t75" coordsize="21600,21600" o:spt="75" o:preferrelative="t" path="m@4@5l@4@11@9@11@9@5xe" filled="f" stroked="f">
             <v:stroke joinstyle="miter"/>
@@ -3022,7 +2995,6 @@
         <w:rPr>
           <w:rFonts w:ascii="微軟正黑體" w:eastAsia="微軟正黑體" w:hAnsi="微軟正黑體"/>
         </w:rPr>
-        <w:lastRenderedPageBreak/>
         <w:t xml:space="preserve">Php </w:t>
       </w:r>
       <w:r>
@@ -3145,7 +3117,14 @@
         <w:rPr>
           <w:rFonts w:ascii="微軟正黑體" w:eastAsia="微軟正黑體" w:hAnsi="微軟正黑體" w:hint="eastAsia"/>
         </w:rPr>
-        <w:t>為了避免上傳的檔案名和其它使用者上傳的重覆，我們可以在檔名後加上服務器的時間來避免檔名重覆。</w:t>
+        <w:t>為了避免上傳的檔案名和其它使用者上傳的重覆，我們可以在檔名後加上服</w:t>
+      </w:r>
+      <w:r>
+        <w:rPr>
+          <w:rFonts w:ascii="微軟正黑體" w:eastAsia="微軟正黑體" w:hAnsi="微軟正黑體" w:hint="eastAsia"/>
+        </w:rPr>
+        <w:lastRenderedPageBreak/>
+        <w:t>務器的時間來避免檔名重覆。</w:t>
       </w:r>
     </w:p>
     <w:p>
@@ -3263,7 +3242,6 @@
         <w:rPr>
           <w:rFonts w:ascii="微軟正黑體" w:eastAsia="微軟正黑體" w:hAnsi="微軟正黑體"/>
         </w:rPr>
-        <w:lastRenderedPageBreak/>
         <w:pict>
           <v:shape id="_x0000_i1026" type="#_x0000_t75" style="width:414.75pt;height:190.5pt">
             <v:imagedata r:id="rId8" o:title="require_once"/>
@@ -3372,6 +3350,7 @@
         <w:rPr>
           <w:rFonts w:ascii="微軟正黑體" w:eastAsia="微軟正黑體" w:hAnsi="微軟正黑體" w:hint="eastAsia"/>
         </w:rPr>
+        <w:lastRenderedPageBreak/>
         <w:t>GIF：image/gif</w:t>
       </w:r>
     </w:p>
@@ -3514,7 +3493,6 @@
         <w:rPr>
           <w:rFonts w:ascii="微軟正黑體" w:eastAsia="微軟正黑體" w:hAnsi="微軟正黑體" w:hint="eastAsia"/>
         </w:rPr>
-        <w:lastRenderedPageBreak/>
         <w:t>$_GET：透過GET的方式取得的資料都存在$_</w:t>
       </w:r>
       <w:r>
@@ -3641,7 +3619,14 @@
         <w:rPr>
           <w:rFonts w:ascii="微軟正黑體" w:eastAsia="微軟正黑體" w:hAnsi="微軟正黑體" w:hint="eastAsia"/>
         </w:rPr>
-        <w:t>(註：代表通過URL接收數據的腳本不能完成任何INSERT、DELETE、FROM或其它更改數據庫的操作。)</w:t>
+        <w:t>(註：代表通過URL接收數據的腳本不能完成任何INSERT、DELETE、FROM或其它更改數</w:t>
+      </w:r>
+      <w:r>
+        <w:rPr>
+          <w:rFonts w:ascii="微軟正黑體" w:eastAsia="微軟正黑體" w:hAnsi="微軟正黑體" w:hint="eastAsia"/>
+        </w:rPr>
+        <w:lastRenderedPageBreak/>
+        <w:t>據庫的操作。)</w:t>
       </w:r>
     </w:p>
     <w:p>
@@ -3751,7 +3736,6 @@
         <w:rPr>
           <w:rFonts w:ascii="微軟正黑體" w:eastAsia="微軟正黑體" w:hAnsi="微軟正黑體" w:hint="eastAsia"/>
         </w:rPr>
-        <w:lastRenderedPageBreak/>
         <w:t>$_</w:t>
       </w:r>
       <w:r>
@@ -3970,70 +3954,7 @@
     <w:p>
       <w:pPr>
         <w:rPr>
-          <w:rFonts w:ascii="微軟正黑體" w:eastAsia="微軟正黑體" w:hAnsi="微軟正黑體"/>
-        </w:rPr>
-      </w:pPr>
-    </w:p>
-    <w:p>
-      <w:pPr>
-        <w:rPr>
-          <w:rFonts w:ascii="微軟正黑體" w:eastAsia="微軟正黑體" w:hAnsi="微軟正黑體"/>
-        </w:rPr>
-      </w:pPr>
-    </w:p>
-    <w:p>
-      <w:pPr>
-        <w:rPr>
-          <w:rFonts w:ascii="微軟正黑體" w:eastAsia="微軟正黑體" w:hAnsi="微軟正黑體"/>
-        </w:rPr>
-      </w:pPr>
-    </w:p>
-    <w:p>
-      <w:pPr>
-        <w:rPr>
-          <w:rFonts w:ascii="微軟正黑體" w:eastAsia="微軟正黑體" w:hAnsi="微軟正黑體"/>
-        </w:rPr>
-      </w:pPr>
-    </w:p>
-    <w:p>
-      <w:pPr>
-        <w:rPr>
-          <w:rFonts w:ascii="微軟正黑體" w:eastAsia="微軟正黑體" w:hAnsi="微軟正黑體"/>
-        </w:rPr>
-      </w:pPr>
-    </w:p>
-    <w:p>
-      <w:pPr>
-        <w:rPr>
-          <w:rFonts w:ascii="微軟正黑體" w:eastAsia="微軟正黑體" w:hAnsi="微軟正黑體"/>
-        </w:rPr>
-      </w:pPr>
-    </w:p>
-    <w:p>
-      <w:pPr>
-        <w:rPr>
-          <w:rFonts w:ascii="微軟正黑體" w:eastAsia="微軟正黑體" w:hAnsi="微軟正黑體"/>
-        </w:rPr>
-      </w:pPr>
-    </w:p>
-    <w:p>
-      <w:pPr>
-        <w:rPr>
-          <w:rFonts w:ascii="微軟正黑體" w:eastAsia="微軟正黑體" w:hAnsi="微軟正黑體"/>
-        </w:rPr>
-      </w:pPr>
-    </w:p>
-    <w:p>
-      <w:pPr>
-        <w:rPr>
-          <w:rFonts w:ascii="微軟正黑體" w:eastAsia="微軟正黑體" w:hAnsi="微軟正黑體"/>
-        </w:rPr>
-      </w:pPr>
-    </w:p>
-    <w:p>
-      <w:pPr>
-        <w:rPr>
-          <w:rFonts w:ascii="微軟正黑體" w:eastAsia="微軟正黑體" w:hAnsi="微軟正黑體"/>
+          <w:rFonts w:ascii="微軟正黑體" w:eastAsia="微軟正黑體" w:hAnsi="微軟正黑體" w:hint="eastAsia"/>
         </w:rPr>
       </w:pPr>
     </w:p>
@@ -7343,63 +7264,7 @@
       <w:pPr>
         <w:spacing w:beforeLines="50" w:before="180"/>
         <w:rPr>
-          <w:rFonts w:ascii="微軟正黑體" w:eastAsia="微軟正黑體" w:hAnsi="微軟正黑體"/>
-        </w:rPr>
-      </w:pPr>
-    </w:p>
-    <w:p>
-      <w:pPr>
-        <w:spacing w:beforeLines="50" w:before="180"/>
-        <w:rPr>
-          <w:rFonts w:ascii="微軟正黑體" w:eastAsia="微軟正黑體" w:hAnsi="微軟正黑體"/>
-        </w:rPr>
-      </w:pPr>
-    </w:p>
-    <w:p>
-      <w:pPr>
-        <w:spacing w:beforeLines="50" w:before="180"/>
-        <w:rPr>
-          <w:rFonts w:ascii="微軟正黑體" w:eastAsia="微軟正黑體" w:hAnsi="微軟正黑體"/>
-        </w:rPr>
-      </w:pPr>
-    </w:p>
-    <w:p>
-      <w:pPr>
-        <w:spacing w:beforeLines="50" w:before="180"/>
-        <w:rPr>
-          <w:rFonts w:ascii="微軟正黑體" w:eastAsia="微軟正黑體" w:hAnsi="微軟正黑體"/>
-        </w:rPr>
-      </w:pPr>
-    </w:p>
-    <w:p>
-      <w:pPr>
-        <w:spacing w:beforeLines="50" w:before="180"/>
-        <w:rPr>
-          <w:rFonts w:ascii="微軟正黑體" w:eastAsia="微軟正黑體" w:hAnsi="微軟正黑體"/>
-        </w:rPr>
-      </w:pPr>
-    </w:p>
-    <w:p>
-      <w:pPr>
-        <w:spacing w:beforeLines="50" w:before="180"/>
-        <w:rPr>
-          <w:rFonts w:ascii="微軟正黑體" w:eastAsia="微軟正黑體" w:hAnsi="微軟正黑體"/>
-        </w:rPr>
-      </w:pPr>
-    </w:p>
-    <w:p>
-      <w:pPr>
-        <w:spacing w:beforeLines="50" w:before="180"/>
-        <w:rPr>
-          <w:rFonts w:ascii="微軟正黑體" w:eastAsia="微軟正黑體" w:hAnsi="微軟正黑體"/>
-        </w:rPr>
-      </w:pPr>
-    </w:p>
-    <w:p>
-      <w:pPr>
-        <w:spacing w:beforeLines="50" w:before="180"/>
-        <w:rPr>
-          <w:rFonts w:ascii="微軟正黑體" w:eastAsia="微軟正黑體" w:hAnsi="微軟正黑體"/>
+          <w:rFonts w:ascii="微軟正黑體" w:eastAsia="微軟正黑體" w:hAnsi="微軟正黑體" w:hint="eastAsia"/>
         </w:rPr>
       </w:pPr>
     </w:p>
@@ -7414,6 +7279,7 @@
         <w:rPr>
           <w:rFonts w:ascii="微軟正黑體" w:eastAsia="微軟正黑體" w:hAnsi="微軟正黑體" w:hint="eastAsia"/>
         </w:rPr>
+        <w:lastRenderedPageBreak/>
         <w:t>第</w:t>
       </w:r>
       <w:r>
@@ -7472,7 +7338,6 @@
         <w:rPr>
           <w:rFonts w:ascii="微軟正黑體" w:eastAsia="微軟正黑體" w:hAnsi="微軟正黑體"/>
         </w:rPr>
-        <w:lastRenderedPageBreak/>
         <w:pict>
           <v:shape id="_x0000_i1033" type="#_x0000_t75" style="width:414.75pt;height:465pt">
             <v:imagedata r:id="rId17" o:title="將網站模版化代碼"/>
@@ -7543,47 +7408,7 @@
       <w:pPr>
         <w:spacing w:beforeLines="50" w:before="180"/>
         <w:rPr>
-          <w:rFonts w:ascii="微軟正黑體" w:eastAsia="微軟正黑體" w:hAnsi="微軟正黑體"/>
-        </w:rPr>
-      </w:pPr>
-    </w:p>
-    <w:p>
-      <w:pPr>
-        <w:spacing w:beforeLines="50" w:before="180"/>
-        <w:rPr>
-          <w:rFonts w:ascii="微軟正黑體" w:eastAsia="微軟正黑體" w:hAnsi="微軟正黑體"/>
-        </w:rPr>
-      </w:pPr>
-    </w:p>
-    <w:p>
-      <w:pPr>
-        <w:spacing w:beforeLines="50" w:before="180"/>
-        <w:rPr>
-          <w:rFonts w:ascii="微軟正黑體" w:eastAsia="微軟正黑體" w:hAnsi="微軟正黑體"/>
-        </w:rPr>
-      </w:pPr>
-    </w:p>
-    <w:p>
-      <w:pPr>
-        <w:spacing w:beforeLines="50" w:before="180"/>
-        <w:rPr>
-          <w:rFonts w:ascii="微軟正黑體" w:eastAsia="微軟正黑體" w:hAnsi="微軟正黑體"/>
-        </w:rPr>
-      </w:pPr>
-    </w:p>
-    <w:p>
-      <w:pPr>
-        <w:spacing w:beforeLines="50" w:before="180"/>
-        <w:rPr>
-          <w:rFonts w:ascii="微軟正黑體" w:eastAsia="微軟正黑體" w:hAnsi="微軟正黑體"/>
-        </w:rPr>
-      </w:pPr>
-    </w:p>
-    <w:p>
-      <w:pPr>
-        <w:spacing w:beforeLines="50" w:before="180"/>
-        <w:rPr>
-          <w:rFonts w:ascii="微軟正黑體" w:eastAsia="微軟正黑體" w:hAnsi="微軟正黑體"/>
+          <w:rFonts w:ascii="微軟正黑體" w:eastAsia="微軟正黑體" w:hAnsi="微軟正黑體" w:hint="eastAsia"/>
         </w:rPr>
       </w:pPr>
     </w:p>
@@ -7598,6 +7423,7 @@
         <w:rPr>
           <w:rFonts w:ascii="微軟正黑體" w:eastAsia="微軟正黑體" w:hAnsi="微軟正黑體" w:hint="eastAsia"/>
         </w:rPr>
+        <w:lastRenderedPageBreak/>
         <w:t>第八章</w:t>
       </w:r>
       <w:r>
@@ -7684,7 +7510,6 @@
         <w:rPr>
           <w:rFonts w:ascii="微軟正黑體" w:eastAsia="微軟正黑體" w:hAnsi="微軟正黑體"/>
         </w:rPr>
-        <w:lastRenderedPageBreak/>
         <w:pict>
           <v:shape id="_x0000_i1035" type="#_x0000_t75" style="width:414.75pt;height:387pt">
             <v:imagedata r:id="rId19" o:title="數據庫的結構化圖表"/>
@@ -7715,13 +7540,19 @@
         <w:rPr>
           <w:rFonts w:ascii="微軟正黑體" w:eastAsia="微軟正黑體" w:hAnsi="微軟正黑體" w:hint="eastAsia"/>
         </w:rPr>
-        <w:t>即使是最簡單的數據庫模式中，外鍵也有著很重要的地位。</w:t>
-      </w:r>
-      <w:r>
-        <w:rPr>
-          <w:rFonts w:ascii="微軟正黑體" w:eastAsia="微軟正黑體" w:hAnsi="微軟正黑體"/>
+        <w:t>即使是最簡單的數據</w:t>
+      </w:r>
+      <w:r>
+        <w:rPr>
+          <w:rFonts w:ascii="微軟正黑體" w:eastAsia="微軟正黑體" w:hAnsi="微軟正黑體" w:hint="eastAsia"/>
         </w:rPr>
         <w:lastRenderedPageBreak/>
+        <w:t>庫模式中，外鍵也有著很重要的地位。</w:t>
+      </w:r>
+      <w:r>
+        <w:rPr>
+          <w:rFonts w:ascii="微軟正黑體" w:eastAsia="微軟正黑體" w:hAnsi="微軟正黑體"/>
+        </w:rPr>
         <w:pict>
           <v:shape id="_x0000_i1036" type="#_x0000_t75" style="width:414.75pt;height:232.5pt">
             <v:imagedata r:id="rId20" o:title="加入外鍵的數據庫結構化圖表"/>
@@ -8859,55 +8690,7 @@
       <w:pPr>
         <w:spacing w:beforeLines="50" w:before="180"/>
         <w:rPr>
-          <w:rFonts w:ascii="微軟正黑體" w:eastAsia="微軟正黑體" w:hAnsi="微軟正黑體"/>
-        </w:rPr>
-      </w:pPr>
-    </w:p>
-    <w:p>
-      <w:pPr>
-        <w:spacing w:beforeLines="50" w:before="180"/>
-        <w:rPr>
-          <w:rFonts w:ascii="微軟正黑體" w:eastAsia="微軟正黑體" w:hAnsi="微軟正黑體"/>
-        </w:rPr>
-      </w:pPr>
-    </w:p>
-    <w:p>
-      <w:pPr>
-        <w:spacing w:beforeLines="50" w:before="180"/>
-        <w:rPr>
-          <w:rFonts w:ascii="微軟正黑體" w:eastAsia="微軟正黑體" w:hAnsi="微軟正黑體"/>
-        </w:rPr>
-      </w:pPr>
-    </w:p>
-    <w:p>
-      <w:pPr>
-        <w:spacing w:beforeLines="50" w:before="180"/>
-        <w:rPr>
-          <w:rFonts w:ascii="微軟正黑體" w:eastAsia="微軟正黑體" w:hAnsi="微軟正黑體"/>
-        </w:rPr>
-      </w:pPr>
-    </w:p>
-    <w:p>
-      <w:pPr>
-        <w:spacing w:beforeLines="50" w:before="180"/>
-        <w:rPr>
-          <w:rFonts w:ascii="微軟正黑體" w:eastAsia="微軟正黑體" w:hAnsi="微軟正黑體"/>
-        </w:rPr>
-      </w:pPr>
-    </w:p>
-    <w:p>
-      <w:pPr>
-        <w:spacing w:beforeLines="50" w:before="180"/>
-        <w:rPr>
-          <w:rFonts w:ascii="微軟正黑體" w:eastAsia="微軟正黑體" w:hAnsi="微軟正黑體"/>
-        </w:rPr>
-      </w:pPr>
-    </w:p>
-    <w:p>
-      <w:pPr>
-        <w:spacing w:beforeLines="50" w:before="180"/>
-        <w:rPr>
-          <w:rFonts w:ascii="微軟正黑體" w:eastAsia="微軟正黑體" w:hAnsi="微軟正黑體"/>
+          <w:rFonts w:ascii="微軟正黑體" w:eastAsia="微軟正黑體" w:hAnsi="微軟正黑體" w:hint="eastAsia"/>
         </w:rPr>
       </w:pPr>
     </w:p>
@@ -8922,6 +8705,7 @@
         <w:rPr>
           <w:rFonts w:ascii="微軟正黑體" w:eastAsia="微軟正黑體" w:hAnsi="微軟正黑體" w:hint="eastAsia"/>
         </w:rPr>
+        <w:lastRenderedPageBreak/>
         <w:t>第九章</w:t>
       </w:r>
       <w:r>
@@ -9124,7 +8908,6 @@
         <w:rPr>
           <w:rFonts w:ascii="微軟正黑體" w:eastAsia="微軟正黑體" w:hAnsi="微軟正黑體" w:hint="eastAsia"/>
         </w:rPr>
-        <w:lastRenderedPageBreak/>
         <w:t>第二個參數為要分解</w:t>
       </w:r>
       <w:r>
@@ -9285,6 +9068,7 @@
         <w:rPr>
           <w:rFonts w:ascii="微軟正黑體" w:eastAsia="微軟正黑體" w:hAnsi="微軟正黑體" w:hint="eastAsia"/>
         </w:rPr>
+        <w:lastRenderedPageBreak/>
         <w:t>$clean_search=str_replace(</w:t>
       </w:r>
       <w:r>
@@ -9508,14 +9292,7 @@
         <w:rPr>
           <w:rFonts w:ascii="微軟正黑體" w:eastAsia="微軟正黑體" w:hAnsi="微軟正黑體" w:hint="eastAsia"/>
         </w:rPr>
-        <w:t>中，SUBSTRING()也提供擷取字串的功能，和</w:t>
-      </w:r>
-      <w:r>
-        <w:rPr>
-          <w:rFonts w:ascii="微軟正黑體" w:eastAsia="微軟正黑體" w:hAnsi="微軟正黑體" w:hint="eastAsia"/>
-        </w:rPr>
-        <w:lastRenderedPageBreak/>
-        <w:t>substr()不同的是，它的起始索引從1還不是從0開始。</w:t>
+        <w:t>中，SUBSTRING()也提供擷取字串的功能，和substr()不同的是，它的起始索引從1還不是從0開始。</w:t>
       </w:r>
     </w:p>
     <w:p>
@@ -9617,6 +9394,7 @@
         <w:rPr>
           <w:rFonts w:ascii="微軟正黑體" w:eastAsia="微軟正黑體" w:hAnsi="微軟正黑體"/>
         </w:rPr>
+        <w:lastRenderedPageBreak/>
         <w:tab/>
         <w:t>$new_str=str_replace(‘’’,’ ‘,$str);</w:t>
       </w:r>
@@ -9759,7 +9537,6 @@
         <w:rPr>
           <w:rFonts w:ascii="微軟正黑體" w:eastAsia="微軟正黑體" w:hAnsi="微軟正黑體"/>
         </w:rPr>
-        <w:lastRenderedPageBreak/>
         <w:t>$benefits=’Major medical, 10 sick days’;</w:t>
       </w:r>
     </w:p>
@@ -9853,6 +9630,7 @@
         <w:rPr>
           <w:rFonts w:ascii="微軟正黑體" w:eastAsia="微軟正黑體" w:hAnsi="微軟正黑體"/>
         </w:rPr>
+        <w:lastRenderedPageBreak/>
         <w:tab/>
         <w:t>case 4:</w:t>
       </w:r>
@@ -10008,7 +9786,6 @@
         <w:rPr>
           <w:rFonts w:ascii="微軟正黑體" w:eastAsia="微軟正黑體" w:hAnsi="微軟正黑體"/>
         </w:rPr>
-        <w:lastRenderedPageBreak/>
         <w:t>f</w:t>
       </w:r>
       <w:r>
@@ -10288,63 +10065,7 @@
       <w:pPr>
         <w:spacing w:beforeLines="50" w:before="180"/>
         <w:rPr>
-          <w:rFonts w:ascii="微軟正黑體" w:eastAsia="微軟正黑體" w:hAnsi="微軟正黑體"/>
-        </w:rPr>
-      </w:pPr>
-    </w:p>
-    <w:p>
-      <w:pPr>
-        <w:spacing w:beforeLines="50" w:before="180"/>
-        <w:rPr>
-          <w:rFonts w:ascii="微軟正黑體" w:eastAsia="微軟正黑體" w:hAnsi="微軟正黑體"/>
-        </w:rPr>
-      </w:pPr>
-    </w:p>
-    <w:p>
-      <w:pPr>
-        <w:spacing w:beforeLines="50" w:before="180"/>
-        <w:rPr>
-          <w:rFonts w:ascii="微軟正黑體" w:eastAsia="微軟正黑體" w:hAnsi="微軟正黑體"/>
-        </w:rPr>
-      </w:pPr>
-    </w:p>
-    <w:p>
-      <w:pPr>
-        <w:spacing w:beforeLines="50" w:before="180"/>
-        <w:rPr>
-          <w:rFonts w:ascii="微軟正黑體" w:eastAsia="微軟正黑體" w:hAnsi="微軟正黑體"/>
-        </w:rPr>
-      </w:pPr>
-    </w:p>
-    <w:p>
-      <w:pPr>
-        <w:spacing w:beforeLines="50" w:before="180"/>
-        <w:rPr>
-          <w:rFonts w:ascii="微軟正黑體" w:eastAsia="微軟正黑體" w:hAnsi="微軟正黑體"/>
-        </w:rPr>
-      </w:pPr>
-    </w:p>
-    <w:p>
-      <w:pPr>
-        <w:spacing w:beforeLines="50" w:before="180"/>
-        <w:rPr>
-          <w:rFonts w:ascii="微軟正黑體" w:eastAsia="微軟正黑體" w:hAnsi="微軟正黑體"/>
-        </w:rPr>
-      </w:pPr>
-    </w:p>
-    <w:p>
-      <w:pPr>
-        <w:spacing w:beforeLines="50" w:before="180"/>
-        <w:rPr>
-          <w:rFonts w:ascii="微軟正黑體" w:eastAsia="微軟正黑體" w:hAnsi="微軟正黑體"/>
-        </w:rPr>
-      </w:pPr>
-    </w:p>
-    <w:p>
-      <w:pPr>
-        <w:spacing w:beforeLines="50" w:before="180"/>
-        <w:rPr>
-          <w:rFonts w:ascii="微軟正黑體" w:eastAsia="微軟正黑體" w:hAnsi="微軟正黑體"/>
+          <w:rFonts w:ascii="微軟正黑體" w:eastAsia="微軟正黑體" w:hAnsi="微軟正黑體" w:hint="eastAsia"/>
         </w:rPr>
       </w:pPr>
     </w:p>
@@ -10413,6 +10134,7 @@
         <w:rPr>
           <w:rFonts w:ascii="微軟正黑體" w:eastAsia="微軟正黑體" w:hAnsi="微軟正黑體" w:hint="eastAsia"/>
         </w:rPr>
+        <w:lastRenderedPageBreak/>
         <w:t>正則表達式是一些規則，用于匹配一個或多個串中的模式。</w:t>
       </w:r>
     </w:p>
@@ -10433,7 +10155,6 @@
         <w:rPr>
           <w:rFonts w:ascii="微軟正黑體" w:eastAsia="微軟正黑體" w:hAnsi="微軟正黑體" w:hint="eastAsia"/>
         </w:rPr>
-        <w:lastRenderedPageBreak/>
         <w:t>指示重覆，用兩個大括號表示：</w:t>
       </w:r>
     </w:p>
@@ -10780,7 +10501,14 @@
         <w:rPr>
           <w:rFonts w:ascii="微軟正黑體" w:eastAsia="微軟正黑體" w:hAnsi="微軟正黑體"/>
         </w:rPr>
-        <w:t>”call nanny 411”</w:t>
+        <w:t xml:space="preserve">”call nanny </w:t>
+      </w:r>
+      <w:r>
+        <w:rPr>
+          <w:rFonts w:ascii="微軟正黑體" w:eastAsia="微軟正黑體" w:hAnsi="微軟正黑體"/>
+        </w:rPr>
+        <w:lastRenderedPageBreak/>
+        <w:t>411”</w:t>
       </w:r>
       <w:r>
         <w:rPr>
@@ -10806,7 +10534,6 @@
         <w:rPr>
           <w:rFonts w:ascii="微軟正黑體" w:eastAsia="微軟正黑體" w:hAnsi="微軟正黑體" w:hint="eastAsia"/>
         </w:rPr>
-        <w:lastRenderedPageBreak/>
         <w:t>如果希望正則表達式中有一個特定字符該怎麼做？只需要直接在表達式中使用該字符。例如：如果希望匹配具體的電話號碼</w:t>
       </w:r>
       <w:r>
@@ -10821,8 +10548,6 @@
         </w:rPr>
         <w:t>，可以使用正則表達式/707-827-7000/。</w:t>
       </w:r>
-      <w:bookmarkStart w:id="0" w:name="_GoBack"/>
-      <w:bookmarkEnd w:id="0"/>
     </w:p>
     <w:sectPr>
       <w:pgSz w:w="11906" w:h="16838"/>
